--- a/Some Biomechanical Aspects Regarding the Salah of a Muslim.docx
+++ b/Some Biomechanical Aspects Regarding the Salah of a Muslim.docx
@@ -4,34 +4,52 @@
   <w:body>
     <w:p>
       <w:pPr>
+        <w:pStyle w:val="Heading1"/>
+      </w:pPr>
+      <w:r>
+        <w:t xml:space="preserve">Some </w:t>
+      </w:r>
+      <w:r>
+        <w:t>Scientific</w:t>
+      </w:r>
+      <w:r>
+        <w:t xml:space="preserve"> Aspects Regarding the Salah of a Muslim</w:t>
+      </w:r>
+    </w:p>
+    <w:p>
+      <w:pPr>
+        <w:pStyle w:val="Heading2"/>
+      </w:pPr>
+      <w:r>
+        <w:t xml:space="preserve">Determination of Prayer Times </w:t>
+      </w:r>
+    </w:p>
+    <w:p>
+      <w:pPr>
         <w:spacing w:after="0"/>
-        <w:jc w:val="center"/>
+        <w:jc w:val="both"/>
         <w:rPr>
           <w:b/>
           <w:bCs/>
-          <w:sz w:val="24"/>
-          <w:szCs w:val="32"/>
-        </w:rPr>
-      </w:pPr>
-      <w:r>
+        </w:rPr>
+      </w:pPr>
+    </w:p>
+    <w:p>
+      <w:pPr>
+        <w:spacing w:after="0"/>
+        <w:jc w:val="both"/>
         <w:rPr>
           <w:b/>
           <w:bCs/>
-          <w:sz w:val="24"/>
-          <w:szCs w:val="32"/>
-        </w:rPr>
-        <w:t>Some Biomechanical Aspects Regarding the Salah of a Muslim</w:t>
-      </w:r>
-    </w:p>
-    <w:p>
-      <w:pPr>
-        <w:spacing w:after="0"/>
-        <w:jc w:val="both"/>
+        </w:rPr>
+      </w:pPr>
+      <w:r>
         <w:rPr>
           <w:b/>
           <w:bCs/>
         </w:rPr>
-      </w:pPr>
+        <w:br/>
+      </w:r>
       <w:r>
         <w:rPr>
           <w:b/>
@@ -845,13 +863,7 @@
                   <w:rPr>
                     <w:rFonts w:ascii="Cambria Math" w:hAnsi="Cambria Math"/>
                   </w:rPr>
-                  <m:t>τ</m:t>
-                </m:r>
-                <m:r>
-                  <w:rPr>
-                    <w:rFonts w:ascii="Cambria Math" w:hAnsi="Cambria Math"/>
-                  </w:rPr>
-                  <m:t>=</m:t>
+                  <m:t>τ=</m:t>
                 </m:r>
                 <m:acc>
                   <m:accPr>
@@ -908,25 +920,7 @@
                   <w:rPr>
                     <w:rFonts w:ascii="Cambria Math" w:eastAsiaTheme="minorEastAsia" w:hAnsi="Cambria Math"/>
                   </w:rPr>
-                  <m:t>θ</m:t>
-                </m:r>
-                <m:r>
-                  <w:rPr>
-                    <w:rFonts w:ascii="Cambria Math" w:eastAsiaTheme="minorEastAsia" w:hAnsi="Cambria Math"/>
-                  </w:rPr>
-                  <m:t>=0.</m:t>
-                </m:r>
-                <m:r>
-                  <w:rPr>
-                    <w:rFonts w:ascii="Cambria Math" w:eastAsiaTheme="minorEastAsia" w:hAnsi="Cambria Math"/>
-                  </w:rPr>
-                  <m:t>25882</m:t>
-                </m:r>
-                <m:r>
-                  <w:rPr>
-                    <w:rFonts w:ascii="Cambria Math" w:eastAsiaTheme="minorEastAsia" w:hAnsi="Cambria Math"/>
-                  </w:rPr>
-                  <m:t>rF</m:t>
+                  <m:t>θ=0.25882rF</m:t>
                 </m:r>
               </m:oMath>
             </m:oMathPara>
@@ -960,10 +954,8 @@
         <w:jc w:val="both"/>
       </w:pPr>
       <w:r>
-        <w:t>K</w:t>
-      </w:r>
-      <w:r>
-        <w:t>nee Joint: When the body is fully straight in Qiyam, the knees are in a more neutral position with less flexion. This reduces the moment arm (distance from the knee to the point where force is applied) and thus the torque acting on the knee. The smaller the angle of flexion, the less torque is created at the knee joint.</w:t>
+        <w:lastRenderedPageBreak/>
+        <w:t>Knee Joint: When the body is fully straight in Qiyam, the knees are in a more neutral position with less flexion. This reduces the moment arm (distance from the knee to the point where force is applied) and thus the torque acting on the knee. The smaller the angle of flexion, the less torque is created at the knee joint.</w:t>
       </w:r>
     </w:p>
     <w:p>
@@ -994,33 +986,25 @@
     </w:p>
     <w:p>
       <w:pPr>
+        <w:pStyle w:val="Heading2"/>
+      </w:pPr>
+      <w:r>
+        <w:t xml:space="preserve">Part 2: </w:t>
+      </w:r>
+      <w:r>
+        <w:t>Ruk</w:t>
+      </w:r>
+      <w:r>
+        <w:t>uk</w:t>
+      </w:r>
+    </w:p>
+    <w:p>
+      <w:pPr>
         <w:spacing w:after="0"/>
         <w:jc w:val="both"/>
-        <w:rPr>
-          <w:b/>
-          <w:bCs/>
-        </w:rPr>
-      </w:pPr>
-      <w:r>
-        <w:rPr>
-          <w:b/>
-          <w:bCs/>
-        </w:rPr>
-        <w:t xml:space="preserve">Part 2: </w:t>
-      </w:r>
-      <w:r>
-        <w:rPr>
-          <w:b/>
-          <w:bCs/>
-        </w:rPr>
-        <w:t>Ruk</w:t>
-      </w:r>
-      <w:r>
-        <w:rPr>
-          <w:b/>
-          <w:bCs/>
-        </w:rPr>
-        <w:t>uk</w:t>
+      </w:pPr>
+      <w:r>
+        <w:t>Ideal Position</w:t>
       </w:r>
     </w:p>
     <w:p>
@@ -1029,15 +1013,9 @@
         <w:jc w:val="both"/>
       </w:pPr>
       <w:r>
-        <w:t>Ideal Position</w:t>
-      </w:r>
-    </w:p>
-    <w:p>
-      <w:pPr>
-        <w:spacing w:after="0"/>
-        <w:jc w:val="both"/>
-      </w:pPr>
-      <w:r>
+        <w:rPr>
+          <w:noProof/>
+        </w:rPr>
         <w:drawing>
           <wp:inline distT="0" distB="0" distL="0" distR="0" wp14:anchorId="086BE689" wp14:editId="282ABE88">
             <wp:extent cx="2127250" cy="1584301"/>
@@ -1462,14 +1440,7 @@
           <w:sz w:val="16"/>
           <w:szCs w:val="20"/>
         </w:rPr>
-        <w:t>(2), 167-176.</w:t>
-      </w:r>
-      <w:r>
-        <w:rPr>
-          <w:sz w:val="16"/>
-          <w:szCs w:val="20"/>
-        </w:rPr>
-        <w:t>]</w:t>
+        <w:t>(2), 167-176.]</w:t>
       </w:r>
     </w:p>
     <w:p>
@@ -1913,28 +1884,15 @@
         <w:br w:type="page"/>
       </w:r>
     </w:p>
-    <w:p>
-      <w:pPr>
-        <w:spacing w:after="0"/>
-        <w:jc w:val="both"/>
-        <w:rPr>
-          <w:b/>
-          <w:bCs/>
-        </w:rPr>
-      </w:pPr>
-      <w:r>
-        <w:rPr>
-          <w:b/>
-          <w:bCs/>
-        </w:rPr>
-        <w:lastRenderedPageBreak/>
+    <w:p/>
+    <w:p>
+      <w:pPr>
+        <w:pStyle w:val="Heading2"/>
+      </w:pPr>
+      <w:r>
         <w:t xml:space="preserve">Part </w:t>
       </w:r>
       <w:r>
-        <w:rPr>
-          <w:b/>
-          <w:bCs/>
-        </w:rPr>
         <w:t>3: Sujood</w:t>
       </w:r>
     </w:p>
@@ -3387,7 +3345,6 @@
     <w:next w:val="Normal"/>
     <w:link w:val="Heading2Char"/>
     <w:uiPriority w:val="9"/>
-    <w:semiHidden/>
     <w:unhideWhenUsed/>
     <w:qFormat/>
     <w:rsid w:val="007D5835"/>
@@ -3603,7 +3560,6 @@
     <w:basedOn w:val="DefaultParagraphFont"/>
     <w:link w:val="Heading2"/>
     <w:uiPriority w:val="9"/>
-    <w:semiHidden/>
     <w:rsid w:val="007D5835"/>
     <w:rPr>
       <w:rFonts w:asciiTheme="majorHAnsi" w:eastAsiaTheme="majorEastAsia" w:hAnsiTheme="majorHAnsi" w:cstheme="majorBidi"/>
@@ -3935,6 +3891,23 @@
       <w:shd w:val="clear" w:color="auto" w:fill="E1DFDD"/>
     </w:rPr>
   </w:style>
+  <w:style w:type="paragraph" w:styleId="NormalWeb">
+    <w:name w:val="Normal (Web)"/>
+    <w:basedOn w:val="Normal"/>
+    <w:uiPriority w:val="99"/>
+    <w:semiHidden/>
+    <w:unhideWhenUsed/>
+    <w:rsid w:val="00D224F9"/>
+    <w:pPr>
+      <w:spacing w:before="100" w:beforeAutospacing="1" w:after="100" w:afterAutospacing="1" w:line="240" w:lineRule="auto"/>
+    </w:pPr>
+    <w:rPr>
+      <w:rFonts w:ascii="Times New Roman" w:eastAsia="Times New Roman" w:hAnsi="Times New Roman" w:cs="Times New Roman"/>
+      <w:kern w:val="0"/>
+      <w:sz w:val="24"/>
+      <w14:ligatures w14:val="none"/>
+    </w:rPr>
+  </w:style>
 </w:styles>
 </file>
 
